--- a/Submission files/Appendix.docx
+++ b/Submission files/Appendix.docx
@@ -44,15 +44,7 @@
         <w:spacing w:line="276" w:lineRule="auto"/>
       </w:pPr>
       <w:r>
-        <w:t xml:space="preserve">Trial participants as </w:t>
-      </w:r>
-      <w:proofErr w:type="spellStart"/>
-      <w:r>
-        <w:t>i</w:t>
-      </w:r>
-      <w:proofErr w:type="spellEnd"/>
-      <w:r>
-        <w:t xml:space="preserve"> = 1,2, …,</w:t>
+        <w:t>Trial participants as i = 1,2, …,</w:t>
       </w:r>
       <m:oMath>
         <m:sSub>
@@ -432,19 +424,13 @@
       <w:r>
         <w:t>B(</w:t>
       </w:r>
-      <w:proofErr w:type="spellStart"/>
       <w:proofErr w:type="gramStart"/>
       <w:r>
         <w:t>X;d</w:t>
       </w:r>
-      <w:proofErr w:type="spellEnd"/>
       <w:proofErr w:type="gramEnd"/>
       <w:r>
-        <w:t xml:space="preserve">) a basis function of </w:t>
-      </w:r>
-      <w:proofErr w:type="spellStart"/>
-      <w:r>
-        <w:t>d</w:t>
+        <w:t>) a basis function of d</w:t>
       </w:r>
       <w:r>
         <w:rPr>
@@ -452,7 +438,6 @@
         </w:rPr>
         <w:t>th</w:t>
       </w:r>
-      <w:proofErr w:type="spellEnd"/>
       <w:r>
         <w:t xml:space="preserve">  degree</w:t>
       </w:r>
@@ -486,15 +471,7 @@
         <w:ind w:firstLine="720"/>
       </w:pPr>
       <w:r>
-        <w:t xml:space="preserve">In general, to model the association between an independent variable X and an outcome Y, </w:t>
-      </w:r>
-      <w:proofErr w:type="spellStart"/>
-      <w:r>
-        <w:t>generalised</w:t>
-      </w:r>
-      <w:proofErr w:type="spellEnd"/>
-      <w:r>
-        <w:t xml:space="preserve"> linear models (GLMs) are used. In case of non-linear associations, transformed versions of X can be used instead of X. For instance, the statistical model for a GLM with link function g and with a d-degree polynomial of X is:</w:t>
+        <w:t>In general, to model the association between an independent variable X and an outcome Y, generalised linear models (GLMs) are used. In case of non-linear associations, transformed versions of X can be used instead of X. For instance, the statistical model for a GLM with link function g and with a d-degree polynomial of X is:</w:t>
       </w:r>
     </w:p>
     <w:p>
@@ -755,7 +732,6 @@
       <w:r>
         <w:t xml:space="preserve">, between knot </w:t>
       </w:r>
-      <w:proofErr w:type="spellStart"/>
       <w:r>
         <w:rPr>
           <w:i/>
@@ -769,7 +745,6 @@
         </w:rPr>
         <w:t>w</w:t>
       </w:r>
-      <w:proofErr w:type="spellEnd"/>
       <w:r>
         <w:rPr>
           <w:i/>
@@ -1659,13 +1634,7 @@
           <w:rPr>
             <w:rFonts w:ascii="Cambria Math" w:hAnsi="Cambria Math"/>
           </w:rPr>
-          <m:t>,…,</m:t>
-        </m:r>
-        <m:r>
-          <w:rPr>
-            <w:rFonts w:ascii="Cambria Math" w:hAnsi="Cambria Math"/>
-          </w:rPr>
-          <m:t xml:space="preserve"> </m:t>
+          <m:t xml:space="preserve">,…, </m:t>
         </m:r>
         <m:sSub>
           <m:sSubPr>
@@ -1833,15 +1802,7 @@
             <w:sz w:val="20"/>
             <w:szCs w:val="20"/>
           </w:rPr>
-          <m:t xml:space="preserve"> </m:t>
-        </m:r>
-        <m:r>
-          <w:rPr>
-            <w:rFonts w:ascii="Cambria Math" w:hAnsi="Cambria Math"/>
-            <w:sz w:val="20"/>
-            <w:szCs w:val="20"/>
-          </w:rPr>
-          <m:t xml:space="preserve">= </m:t>
+          <m:t xml:space="preserve"> = </m:t>
         </m:r>
         <m:limLow>
           <m:limLowPr>
@@ -2533,15 +2494,7 @@
                     <w:sz w:val="20"/>
                     <w:szCs w:val="20"/>
                   </w:rPr>
-                  <m:t>]</m:t>
-                </m:r>
-                <m:r>
-                  <w:rPr>
-                    <w:rFonts w:ascii="Cambria Math" w:hAnsi="Cambria Math"/>
-                    <w:sz w:val="20"/>
-                    <w:szCs w:val="20"/>
-                  </w:rPr>
-                  <m:t xml:space="preserve"> </m:t>
+                  <m:t xml:space="preserve">] </m:t>
                 </m:r>
               </m:e>
             </m:groupChr>
@@ -2581,15 +2534,7 @@
             <w:sz w:val="22"/>
             <w:szCs w:val="22"/>
           </w:rPr>
-          <m:t xml:space="preserve">             </m:t>
-        </m:r>
-        <m:r>
-          <w:rPr>
-            <w:rFonts w:ascii="Cambria Math" w:hAnsi="Cambria Math"/>
-            <w:sz w:val="22"/>
-            <w:szCs w:val="22"/>
-          </w:rPr>
-          <m:t>(4)</m:t>
+          <m:t xml:space="preserve">             (4)</m:t>
         </m:r>
       </m:oMath>
       <w:r>
@@ -2797,15 +2742,7 @@
         <w:fldChar w:fldCharType="end"/>
       </w:r>
       <w:r>
-        <w:t xml:space="preserve">.  The term truncated reflects the fact that the intervals for the power series in the secondary polynomial are shortened to produce estimates only in sub-domains of X. A disadvantage of truncated power series is that they can still show erratic </w:t>
-      </w:r>
-      <w:proofErr w:type="spellStart"/>
-      <w:r>
-        <w:t>behaviour</w:t>
-      </w:r>
-      <w:proofErr w:type="spellEnd"/>
-      <w:r>
-        <w:t xml:space="preserve"> near the ranges of X. </w:t>
+        <w:t xml:space="preserve">.  The term truncated reflects the fact that the intervals for the power series in the secondary polynomial are shortened to produce estimates only in sub-domains of X. A disadvantage of truncated power series is that they can still show erratic behaviour near the ranges of X. </w:t>
       </w:r>
     </w:p>
     <w:p>
@@ -4037,15 +3974,7 @@
         <w:t xml:space="preserve"> </w:t>
       </w:r>
       <w:r>
-        <w:t xml:space="preserve">by dividing the </w:t>
-      </w:r>
-      <w:proofErr w:type="spellStart"/>
-      <w:r>
-        <w:t>basis</w:t>
-      </w:r>
-      <w:proofErr w:type="spellEnd"/>
-      <w:r>
-        <w:t xml:space="preserve"> functions by </w:t>
+        <w:t xml:space="preserve">by dividing the basis functions by </w:t>
       </w:r>
       <m:oMath>
         <m:sSup>
@@ -4768,15 +4697,13 @@
         <w:ind w:firstLine="432"/>
       </w:pPr>
       <w:r>
-        <w:t xml:space="preserve">In Figure 5(a) we show the </w:t>
-      </w:r>
-      <w:proofErr w:type="spellStart"/>
-      <w:r>
-        <w:t>basis</w:t>
-      </w:r>
-      <w:proofErr w:type="spellEnd"/>
-      <w:r>
-        <w:t xml:space="preserve"> functions -</w:t>
+        <w:t xml:space="preserve">In Figure </w:t>
+      </w:r>
+      <w:r>
+        <w:t>20</w:t>
+      </w:r>
+      <w:r>
+        <w:t>(a) we show the basis functions -</w:t>
       </w:r>
       <w:r>
         <w:t xml:space="preserve"> </w:t>
@@ -4995,15 +4922,7 @@
         <w:ind w:firstLine="720"/>
       </w:pPr>
       <w:r>
-        <w:t xml:space="preserve">B-splines are another commonly applied spline approach. They are based on a </w:t>
-      </w:r>
-      <w:proofErr w:type="spellStart"/>
-      <w:r>
-        <w:t>parametrisation</w:t>
-      </w:r>
-      <w:proofErr w:type="spellEnd"/>
-      <w:r>
-        <w:t xml:space="preserve"> of polynomial cubic splines. Given a non-decreasing </w:t>
+        <w:t xml:space="preserve">B-splines are another commonly applied spline approach. They are based on a parametrisation of polynomial cubic splines. Given a non-decreasing </w:t>
       </w:r>
       <m:oMath>
         <m:r>
@@ -5119,7 +5038,6 @@
       <w:r>
         <w:t xml:space="preserve">, the </w:t>
       </w:r>
-      <w:proofErr w:type="spellStart"/>
       <w:r>
         <w:rPr>
           <w:bCs/>
@@ -5133,7 +5051,6 @@
         </w:rPr>
         <w:t>th</w:t>
       </w:r>
-      <w:proofErr w:type="spellEnd"/>
       <w:r>
         <w:t xml:space="preserve"> degree B-splines basis functions are calculated by the following algorithm proposed by De Boor </w:t>
       </w:r>
@@ -7143,15 +7060,7 @@
         <w:ind w:firstLine="720"/>
       </w:pPr>
       <w:r>
-        <w:t xml:space="preserve">In Figure 5(b) we show the </w:t>
-      </w:r>
-      <w:proofErr w:type="spellStart"/>
-      <w:r>
-        <w:t>basis</w:t>
-      </w:r>
-      <w:proofErr w:type="spellEnd"/>
-      <w:r>
-        <w:t xml:space="preserve"> functions of a 2</w:t>
+        <w:t>In Figure 5(b) we show the basis functions of a 2</w:t>
       </w:r>
       <w:r>
         <w:rPr>
@@ -7302,13 +7211,8 @@
       <w:pPr>
         <w:pStyle w:val="Heading1"/>
       </w:pPr>
-      <w:proofErr w:type="spellStart"/>
-      <w:r>
-        <w:t>Penalised</w:t>
-      </w:r>
-      <w:proofErr w:type="spellEnd"/>
-      <w:r>
-        <w:t xml:space="preserve"> splines</w:t>
+      <w:r>
+        <w:t>Penalised splines</w:t>
       </w:r>
     </w:p>
     <w:p>
@@ -7317,15 +7221,7 @@
         <w:ind w:firstLine="480"/>
       </w:pPr>
       <w:r>
-        <w:t xml:space="preserve">The two commonly applied </w:t>
-      </w:r>
-      <w:proofErr w:type="spellStart"/>
-      <w:r>
-        <w:t>penalised</w:t>
-      </w:r>
-      <w:proofErr w:type="spellEnd"/>
-      <w:r>
-        <w:t xml:space="preserve"> splines that we discuss, </w:t>
+        <w:t xml:space="preserve">The two commonly applied penalised splines that we discuss, </w:t>
       </w:r>
       <w:r>
         <w:t xml:space="preserve">P-splines and </w:t>
@@ -7351,24 +7247,11 @@
       <w:r>
         <w:t xml:space="preserve"> </w:t>
       </w:r>
-      <w:proofErr w:type="spellStart"/>
-      <w:r>
-        <w:t>penalised</w:t>
-      </w:r>
-      <w:proofErr w:type="spellEnd"/>
-      <w:r>
-        <w:t xml:space="preserve"> splines</w:t>
-      </w:r>
-      <w:r>
-        <w:t xml:space="preserve"> introduce in their </w:t>
-      </w:r>
-      <w:proofErr w:type="spellStart"/>
-      <w:r>
-        <w:t>optimisation</w:t>
-      </w:r>
-      <w:proofErr w:type="spellEnd"/>
-      <w:r>
-        <w:t xml:space="preserve"> functions a penalty term (</w:t>
+      <w:r>
+        <w:t>penalised splines</w:t>
+      </w:r>
+      <w:r>
+        <w:t xml:space="preserve"> introduce in their optimisation functions a penalty term (</w:t>
       </w:r>
       <m:oMath>
         <m:sSub>
@@ -7540,15 +7423,7 @@
       </w:r>
       <w:r>
         <w:lastRenderedPageBreak/>
-        <w:t xml:space="preserve">values of the outcome, while for outcomes belonging to the exponential family (Gaussian, Binary, Poisson </w:t>
-      </w:r>
-      <w:proofErr w:type="spellStart"/>
-      <w:r>
-        <w:t>etc</w:t>
-      </w:r>
-      <w:proofErr w:type="spellEnd"/>
-      <w:r>
-        <w:t xml:space="preserve">) we estimate the </w:t>
+        <w:t xml:space="preserve">values of the outcome, while for outcomes belonging to the exponential family (Gaussian, Binary, Poisson etc) we estimate the </w:t>
       </w:r>
       <m:oMath>
         <m:sSub>
@@ -8109,24 +7984,11 @@
         <w:ind w:firstLine="720"/>
       </w:pPr>
       <w:bookmarkStart w:id="7" w:name="sec421"/>
-      <w:proofErr w:type="spellStart"/>
-      <w:r>
-        <w:t>Penalised</w:t>
-      </w:r>
-      <w:proofErr w:type="spellEnd"/>
-      <w:r>
-        <w:t xml:space="preserve"> splines</w:t>
-      </w:r>
-      <w:r>
-        <w:t xml:space="preserve"> circumvent the problem of knot selection, but at a cost. By using a penalty in their </w:t>
-      </w:r>
-      <w:proofErr w:type="spellStart"/>
-      <w:r>
-        <w:t>optimisation</w:t>
-      </w:r>
-      <w:proofErr w:type="spellEnd"/>
-      <w:r>
-        <w:t xml:space="preserve"> function, they introduce bias in their estimate in order to obtain a more stable solution. Further, in both </w:t>
+      <w:r>
+        <w:t>Penalised splines</w:t>
+      </w:r>
+      <w:r>
+        <w:t xml:space="preserve"> circumvent the problem of knot selection, but at a cost. By using a penalty in their optimisation function, they introduce bias in their estimate in order to obtain a more stable solution. Further, in both </w:t>
       </w:r>
       <w:r>
         <w:t>P-splines</w:t>
@@ -8198,15 +8060,7 @@
         <w:fldChar w:fldCharType="end"/>
       </w:r>
       <w:r>
-        <w:t xml:space="preserve">, “leave one out” </w:t>
-      </w:r>
-      <w:proofErr w:type="spellStart"/>
-      <w:r>
-        <w:t>generalised</w:t>
-      </w:r>
-      <w:proofErr w:type="spellEnd"/>
-      <w:r>
-        <w:t xml:space="preserve"> cross-validation (GCV) </w:t>
+        <w:t xml:space="preserve">, “leave one out” generalised cross-validation (GCV) </w:t>
       </w:r>
       <w:r>
         <w:fldChar w:fldCharType="begin"/>
@@ -8321,23 +8175,7 @@
         <w:ind w:firstLine="720"/>
       </w:pPr>
       <w:r>
-        <w:t xml:space="preserve">A specific type of </w:t>
-      </w:r>
-      <w:proofErr w:type="spellStart"/>
-      <w:r>
-        <w:t>penalised</w:t>
-      </w:r>
-      <w:proofErr w:type="spellEnd"/>
-      <w:r>
-        <w:t xml:space="preserve"> splines, P-splines, proposed by </w:t>
-      </w:r>
-      <w:proofErr w:type="spellStart"/>
-      <w:r>
-        <w:t>Eilers</w:t>
-      </w:r>
-      <w:proofErr w:type="spellEnd"/>
-      <w:r>
-        <w:t xml:space="preserve"> and Marx </w:t>
+        <w:t xml:space="preserve">A specific type of penalised splines, P-splines, proposed by Eilers and Marx </w:t>
       </w:r>
       <w:r>
         <w:fldChar w:fldCharType="begin"/>
@@ -8358,15 +8196,7 @@
         <w:fldChar w:fldCharType="end"/>
       </w:r>
       <w:r>
-        <w:t xml:space="preserve">, is a </w:t>
-      </w:r>
-      <w:proofErr w:type="spellStart"/>
-      <w:r>
-        <w:t>penalised</w:t>
-      </w:r>
-      <w:proofErr w:type="spellEnd"/>
-      <w:r>
-        <w:t xml:space="preserve"> version of B-splines, using a specific penalty term based on the sum of p-order differences between the coefficients of two consecutive intervals </w:t>
+        <w:t xml:space="preserve">, is a penalised version of B-splines, using a specific penalty term based on the sum of p-order differences between the coefficients of two consecutive intervals </w:t>
       </w:r>
       <m:oMath>
         <m:sSub>
@@ -8606,15 +8436,7 @@
         </m:r>
       </m:oMath>
       <w:r>
-        <w:t xml:space="preserve">, but </w:t>
-      </w:r>
-      <w:proofErr w:type="spellStart"/>
-      <w:r>
-        <w:t>Eilers</w:t>
-      </w:r>
-      <w:proofErr w:type="spellEnd"/>
-      <w:r>
-        <w:t xml:space="preserve"> and Marx propose the use of second order differences, which are the first order differences of the first order differences</w:t>
+        <w:t>, but Eilers and Marx propose the use of second order differences, which are the first order differences of the first order differences</w:t>
       </w:r>
     </w:p>
     <w:p>
@@ -9057,56 +8879,11 @@
         <w:fldChar w:fldCharType="end"/>
       </w:r>
       <w:r>
-        <w:t xml:space="preserve">. Note that in some occasions </w:t>
-      </w:r>
-      <w:proofErr w:type="spellStart"/>
-      <w:r>
-        <w:t>penalised</w:t>
-      </w:r>
-      <w:proofErr w:type="spellEnd"/>
-      <w:r>
-        <w:t xml:space="preserve"> splines and </w:t>
-      </w:r>
-      <w:proofErr w:type="spellStart"/>
-      <w:r>
-        <w:t>penalised</w:t>
-      </w:r>
-      <w:proofErr w:type="spellEnd"/>
-      <w:r>
-        <w:t xml:space="preserve"> B-splines are misinterpreted as P-splines, but not all </w:t>
-      </w:r>
-      <w:proofErr w:type="spellStart"/>
-      <w:r>
-        <w:t>penalised</w:t>
-      </w:r>
-      <w:proofErr w:type="spellEnd"/>
-      <w:r>
-        <w:t xml:space="preserve"> B-splines or </w:t>
-      </w:r>
-      <w:proofErr w:type="spellStart"/>
+        <w:t xml:space="preserve">. Note that in some occasions penalised splines and penalised B-splines are misinterpreted as P-splines, but not all penalised B-splines or </w:t>
+      </w:r>
       <w:r>
         <w:lastRenderedPageBreak/>
-        <w:t>penalised</w:t>
-      </w:r>
-      <w:proofErr w:type="spellEnd"/>
-      <w:r>
-        <w:t xml:space="preserve"> splines are P-splines. For instance, ordinary B-splines may be fitted using a Smoothing splines approach, but this does not make them P-splines, unless they are </w:t>
-      </w:r>
-      <w:proofErr w:type="spellStart"/>
-      <w:r>
-        <w:t>penalised</w:t>
-      </w:r>
-      <w:proofErr w:type="spellEnd"/>
-      <w:r>
-        <w:t xml:space="preserve"> using the approach suggested by </w:t>
-      </w:r>
-      <w:proofErr w:type="spellStart"/>
-      <w:r>
-        <w:t>Eilers</w:t>
-      </w:r>
-      <w:proofErr w:type="spellEnd"/>
-      <w:r>
-        <w:t xml:space="preserve"> and Marx. </w:t>
+        <w:t xml:space="preserve">penalised splines are P-splines. For instance, ordinary B-splines may be fitted using a Smoothing splines approach, but this does not make them P-splines, unless they are penalised using the approach suggested by Eilers and Marx. </w:t>
       </w:r>
       <w:bookmarkStart w:id="8" w:name="sec422"/>
     </w:p>
@@ -9184,29 +8961,13 @@
         <w:t xml:space="preserve"> </w:t>
       </w:r>
       <w:r>
-        <w:t xml:space="preserve">are another member of the family of </w:t>
-      </w:r>
-      <w:proofErr w:type="spellStart"/>
-      <w:r>
-        <w:t>penalised</w:t>
-      </w:r>
-      <w:proofErr w:type="spellEnd"/>
-      <w:r>
-        <w:t xml:space="preserve"> spline methods. Similar to P-splines the idea is to increase the number of knots, but this time to be equal or approximately equal to the number of observations. O’ Sullivan </w:t>
+        <w:t xml:space="preserve">are another member of the family of penalised spline methods. Similar to P-splines the idea is to increase the number of knots, but this time to be equal or approximately equal to the number of observations. O’ Sullivan </w:t>
       </w:r>
       <w:r>
         <w:t>[41]</w:t>
       </w:r>
       <w:r>
-        <w:t xml:space="preserve"> suggested that a penalty based on </w:t>
-      </w:r>
-      <w:proofErr w:type="spellStart"/>
-      <w:r>
-        <w:t>Reinsch’s</w:t>
-      </w:r>
-      <w:proofErr w:type="spellEnd"/>
-      <w:r>
-        <w:t xml:space="preserve"> integral of the second derivative of </w:t>
+        <w:t xml:space="preserve"> suggested that a penalty based on Reinsch’s integral of the second derivative of </w:t>
       </w:r>
       <m:oMath>
         <m:r>
@@ -12166,21 +11927,7 @@
         <w:rPr>
           <w:rFonts w:ascii="Cambria" w:hAnsi="Cambria"/>
         </w:rPr>
-        <w:t xml:space="preserve">1. Hastie T, Friedman J, </w:t>
-      </w:r>
-      <w:proofErr w:type="spellStart"/>
-      <w:r>
-        <w:rPr>
-          <w:rFonts w:ascii="Cambria" w:hAnsi="Cambria"/>
-        </w:rPr>
-        <w:t>Tibshirani</w:t>
-      </w:r>
-      <w:proofErr w:type="spellEnd"/>
-      <w:r>
-        <w:rPr>
-          <w:rFonts w:ascii="Cambria" w:hAnsi="Cambria"/>
-        </w:rPr>
-        <w:t xml:space="preserve"> R. Basis Expansions and Regularization. In: The Elements of Statistical Learning. New York, NY: Springer New York; 2001. p. 115–63. doi:10.1007/978-0-387-21606-5_5.</w:t>
+        <w:t>1. Hastie T, Friedman J, Tibshirani R. Basis Expansions and Regularization. In: The Elements of Statistical Learning. New York, NY: Springer New York; 2001. p. 115–63. doi:10.1007/978-0-387-21606-5_5.</w:t>
       </w:r>
     </w:p>
     <w:p>
@@ -12208,21 +11955,7 @@
         <w:rPr>
           <w:rFonts w:ascii="Cambria" w:hAnsi="Cambria"/>
         </w:rPr>
-        <w:t xml:space="preserve">3. </w:t>
-      </w:r>
-      <w:proofErr w:type="gramStart"/>
-      <w:r>
-        <w:rPr>
-          <w:rFonts w:ascii="Cambria" w:hAnsi="Cambria"/>
-        </w:rPr>
-        <w:t>Harrell ,</w:t>
-      </w:r>
-      <w:proofErr w:type="gramEnd"/>
-      <w:r>
-        <w:rPr>
-          <w:rFonts w:ascii="Cambria" w:hAnsi="Cambria"/>
-        </w:rPr>
-        <w:t xml:space="preserve"> FE. Regression Modeling Strategies: With Applications to Linear Models, Logistic and Ordinal Regression, and Survival Analysis. Cham: Springer International Publishing; 2015. doi:10.1007/978-3-319-19425-7.</w:t>
+        <w:t>3. Harrell , FE. Regression Modeling Strategies: With Applications to Linear Models, Logistic and Ordinal Regression, and Survival Analysis. Cham: Springer International Publishing; 2015. doi:10.1007/978-3-319-19425-7.</w:t>
       </w:r>
     </w:p>
     <w:p>
@@ -12250,35 +11983,7 @@
         <w:rPr>
           <w:rFonts w:ascii="Cambria" w:hAnsi="Cambria"/>
         </w:rPr>
-        <w:t xml:space="preserve">5. de Boor C. Package for Calculating with B-Splines. SIAM J </w:t>
-      </w:r>
-      <w:proofErr w:type="spellStart"/>
-      <w:r>
-        <w:rPr>
-          <w:rFonts w:ascii="Cambria" w:hAnsi="Cambria"/>
-        </w:rPr>
-        <w:t>Numer</w:t>
-      </w:r>
-      <w:proofErr w:type="spellEnd"/>
-      <w:r>
-        <w:rPr>
-          <w:rFonts w:ascii="Cambria" w:hAnsi="Cambria"/>
-        </w:rPr>
-        <w:t xml:space="preserve"> Anal. </w:t>
-      </w:r>
-      <w:proofErr w:type="gramStart"/>
-      <w:r>
-        <w:rPr>
-          <w:rFonts w:ascii="Cambria" w:hAnsi="Cambria"/>
-        </w:rPr>
-        <w:t>1977;14:441</w:t>
-      </w:r>
-      <w:proofErr w:type="gramEnd"/>
-      <w:r>
-        <w:rPr>
-          <w:rFonts w:ascii="Cambria" w:hAnsi="Cambria"/>
-        </w:rPr>
-        <w:t>–72.</w:t>
+        <w:t>5. de Boor C. Package for Calculating with B-Splines. SIAM J Numer Anal. 1977;14:441–72.</w:t>
       </w:r>
     </w:p>
     <w:p>
@@ -12292,77 +11997,7 @@
         <w:rPr>
           <w:rFonts w:ascii="Cambria" w:hAnsi="Cambria"/>
         </w:rPr>
-        <w:t xml:space="preserve">6. </w:t>
-      </w:r>
-      <w:proofErr w:type="spellStart"/>
-      <w:r>
-        <w:rPr>
-          <w:rFonts w:ascii="Cambria" w:hAnsi="Cambria"/>
-        </w:rPr>
-        <w:t>Perperoglou</w:t>
-      </w:r>
-      <w:proofErr w:type="spellEnd"/>
-      <w:r>
-        <w:rPr>
-          <w:rFonts w:ascii="Cambria" w:hAnsi="Cambria"/>
-        </w:rPr>
-        <w:t xml:space="preserve"> A, </w:t>
-      </w:r>
-      <w:proofErr w:type="spellStart"/>
-      <w:r>
-        <w:rPr>
-          <w:rFonts w:ascii="Cambria" w:hAnsi="Cambria"/>
-        </w:rPr>
-        <w:t>Sauerbrei</w:t>
-      </w:r>
-      <w:proofErr w:type="spellEnd"/>
-      <w:r>
-        <w:rPr>
-          <w:rFonts w:ascii="Cambria" w:hAnsi="Cambria"/>
-        </w:rPr>
-        <w:t xml:space="preserve"> W, </w:t>
-      </w:r>
-      <w:proofErr w:type="spellStart"/>
-      <w:r>
-        <w:rPr>
-          <w:rFonts w:ascii="Cambria" w:hAnsi="Cambria"/>
-        </w:rPr>
-        <w:t>Abrahamowicz</w:t>
-      </w:r>
-      <w:proofErr w:type="spellEnd"/>
-      <w:r>
-        <w:rPr>
-          <w:rFonts w:ascii="Cambria" w:hAnsi="Cambria"/>
-        </w:rPr>
-        <w:t xml:space="preserve"> M, Schmid M. A review of spline function procedures in R. BMC Med Res </w:t>
-      </w:r>
-      <w:proofErr w:type="spellStart"/>
-      <w:r>
-        <w:rPr>
-          <w:rFonts w:ascii="Cambria" w:hAnsi="Cambria"/>
-        </w:rPr>
-        <w:t>Methodol</w:t>
-      </w:r>
-      <w:proofErr w:type="spellEnd"/>
-      <w:r>
-        <w:rPr>
-          <w:rFonts w:ascii="Cambria" w:hAnsi="Cambria"/>
-        </w:rPr>
-        <w:t xml:space="preserve">. </w:t>
-      </w:r>
-      <w:proofErr w:type="gramStart"/>
-      <w:r>
-        <w:rPr>
-          <w:rFonts w:ascii="Cambria" w:hAnsi="Cambria"/>
-        </w:rPr>
-        <w:t>2019;19:46</w:t>
-      </w:r>
-      <w:proofErr w:type="gramEnd"/>
-      <w:r>
-        <w:rPr>
-          <w:rFonts w:ascii="Cambria" w:hAnsi="Cambria"/>
-        </w:rPr>
-        <w:t>.</w:t>
+        <w:t>6. Perperoglou A, Sauerbrei W, Abrahamowicz M, Schmid M. A review of spline function procedures in R. BMC Med Res Methodol. 2019;19:46.</w:t>
       </w:r>
     </w:p>
     <w:p>
@@ -12376,35 +12011,7 @@
         <w:rPr>
           <w:rFonts w:ascii="Cambria" w:hAnsi="Cambria"/>
         </w:rPr>
-        <w:t xml:space="preserve">7. Akaike H. Maximum likelihood identification of Gaussian autoregressive moving average models. </w:t>
-      </w:r>
-      <w:proofErr w:type="spellStart"/>
-      <w:r>
-        <w:rPr>
-          <w:rFonts w:ascii="Cambria" w:hAnsi="Cambria"/>
-        </w:rPr>
-        <w:t>Biometrika</w:t>
-      </w:r>
-      <w:proofErr w:type="spellEnd"/>
-      <w:r>
-        <w:rPr>
-          <w:rFonts w:ascii="Cambria" w:hAnsi="Cambria"/>
-        </w:rPr>
-        <w:t xml:space="preserve">. </w:t>
-      </w:r>
-      <w:proofErr w:type="gramStart"/>
-      <w:r>
-        <w:rPr>
-          <w:rFonts w:ascii="Cambria" w:hAnsi="Cambria"/>
-        </w:rPr>
-        <w:t>1973;60:255</w:t>
-      </w:r>
-      <w:proofErr w:type="gramEnd"/>
-      <w:r>
-        <w:rPr>
-          <w:rFonts w:ascii="Cambria" w:hAnsi="Cambria"/>
-        </w:rPr>
-        <w:t>–65.</w:t>
+        <w:t>7. Akaike H. Maximum likelihood identification of Gaussian autoregressive moving average models. Biometrika. 1973;60:255–65.</w:t>
       </w:r>
     </w:p>
     <w:p>
@@ -12418,35 +12025,7 @@
         <w:rPr>
           <w:rFonts w:ascii="Cambria" w:hAnsi="Cambria"/>
         </w:rPr>
-        <w:t xml:space="preserve">8. Craven P, Wahba G. Smoothing noisy data with spline functions: Estimating the correct degree of smoothing by the method of generalized cross-validation. </w:t>
-      </w:r>
-      <w:proofErr w:type="spellStart"/>
-      <w:r>
-        <w:rPr>
-          <w:rFonts w:ascii="Cambria" w:hAnsi="Cambria"/>
-        </w:rPr>
-        <w:t>Numer</w:t>
-      </w:r>
-      <w:proofErr w:type="spellEnd"/>
-      <w:r>
-        <w:rPr>
-          <w:rFonts w:ascii="Cambria" w:hAnsi="Cambria"/>
-        </w:rPr>
-        <w:t xml:space="preserve"> Math. </w:t>
-      </w:r>
-      <w:proofErr w:type="gramStart"/>
-      <w:r>
-        <w:rPr>
-          <w:rFonts w:ascii="Cambria" w:hAnsi="Cambria"/>
-        </w:rPr>
-        <w:t>1978;31:377</w:t>
-      </w:r>
-      <w:proofErr w:type="gramEnd"/>
-      <w:r>
-        <w:rPr>
-          <w:rFonts w:ascii="Cambria" w:hAnsi="Cambria"/>
-        </w:rPr>
-        <w:t>–403.</w:t>
+        <w:t>8. Craven P, Wahba G. Smoothing noisy data with spline functions: Estimating the correct degree of smoothing by the method of generalized cross-validation. Numer Math. 1978;31:377–403.</w:t>
       </w:r>
     </w:p>
     <w:p>
@@ -12474,35 +12053,7 @@
         <w:rPr>
           <w:rFonts w:ascii="Cambria" w:hAnsi="Cambria"/>
         </w:rPr>
-        <w:t xml:space="preserve">10. </w:t>
-      </w:r>
-      <w:proofErr w:type="spellStart"/>
-      <w:r>
-        <w:rPr>
-          <w:rFonts w:ascii="Cambria" w:hAnsi="Cambria"/>
-        </w:rPr>
-        <w:t>Eilers</w:t>
-      </w:r>
-      <w:proofErr w:type="spellEnd"/>
-      <w:r>
-        <w:rPr>
-          <w:rFonts w:ascii="Cambria" w:hAnsi="Cambria"/>
-        </w:rPr>
-        <w:t xml:space="preserve"> PHC, Marx BD. Flexible smoothing with B -splines and penalties. Stat Sci. </w:t>
-      </w:r>
-      <w:proofErr w:type="gramStart"/>
-      <w:r>
-        <w:rPr>
-          <w:rFonts w:ascii="Cambria" w:hAnsi="Cambria"/>
-        </w:rPr>
-        <w:t>1996;11:89</w:t>
-      </w:r>
-      <w:proofErr w:type="gramEnd"/>
-      <w:r>
-        <w:rPr>
-          <w:rFonts w:ascii="Cambria" w:hAnsi="Cambria"/>
-        </w:rPr>
-        <w:t>–121.</w:t>
+        <w:t>10. Eilers PHC, Marx BD. Flexible smoothing with B -splines and penalties. Stat Sci. 1996;11:89–121.</w:t>
       </w:r>
     </w:p>
     <w:p>
@@ -12954,6 +12505,13 @@
     <w:lsdException w:name="Placeholder Text" w:semiHidden="1"/>
     <w:lsdException w:name="Light Shading"/>
     <w:lsdException w:name="Light List"/>
+    <w:lsdException w:name="Light Grid"/>
+    <w:lsdException w:name="Medium Shading 1"/>
+    <w:lsdException w:name="Medium Shading 2"/>
+    <w:lsdException w:name="Medium List 1"/>
+    <w:lsdException w:name="Medium List 2"/>
+    <w:lsdException w:name="Medium Grid 1"/>
+    <w:lsdException w:name="Medium Grid 2"/>
     <w:lsdException w:name="Medium Grid 3"/>
     <w:lsdException w:name="Dark List"/>
     <w:lsdException w:name="Colorful Shading"/>
@@ -13332,6 +12890,7 @@
   <w:style w:type="character" w:default="1" w:styleId="DefaultParagraphFont">
     <w:name w:val="Default Paragraph Font"/>
     <w:uiPriority w:val="1"/>
+    <w:semiHidden/>
     <w:unhideWhenUsed/>
   </w:style>
   <w:style w:type="table" w:default="1" w:styleId="TableNormal">
